--- a/SSL.docx
+++ b/SSL.docx
@@ -120,6 +120,19 @@
         <w:rPr>
           <w:rFonts w:asciiTheme="majorHAnsi" w:eastAsia="Times New Roman" w:hAnsiTheme="majorHAnsi" w:cs="Arial"/>
           <w:color w:val="1F1F1F"/>
+          <w:sz w:val="28"/>
+          <w:szCs w:val="28"/>
+        </w:rPr>
+      </w:pPr>
+    </w:p>
+    <w:p>
+      <w:pPr>
+        <w:shd w:val="clear" w:color="auto" w:fill="EEEEEE"/>
+        <w:spacing w:after="0" w:line="240" w:lineRule="auto"/>
+        <w:rPr>
+          <w:rFonts w:asciiTheme="majorHAnsi" w:eastAsia="Times New Roman" w:hAnsiTheme="majorHAnsi" w:cs="Arial"/>
+          <w:noProof/>
+          <w:color w:val="333333"/>
           <w:sz w:val="28"/>
           <w:szCs w:val="28"/>
         </w:rPr>
@@ -190,6 +203,141 @@
           </wp:inline>
         </w:drawing>
       </w:r>
+    </w:p>
+    <w:p>
+      <w:pPr>
+        <w:shd w:val="clear" w:color="auto" w:fill="EEEEEE"/>
+        <w:spacing w:after="0" w:line="240" w:lineRule="auto"/>
+        <w:rPr>
+          <w:rFonts w:asciiTheme="majorHAnsi" w:eastAsia="Times New Roman" w:hAnsiTheme="majorHAnsi" w:cs="Arial"/>
+          <w:color w:val="333333"/>
+          <w:sz w:val="28"/>
+          <w:szCs w:val="28"/>
+        </w:rPr>
+      </w:pPr>
+    </w:p>
+    <w:p>
+      <w:pPr>
+        <w:shd w:val="clear" w:color="auto" w:fill="EEEEEE"/>
+        <w:spacing w:after="0" w:line="240" w:lineRule="auto"/>
+        <w:rPr>
+          <w:rFonts w:asciiTheme="majorHAnsi" w:eastAsia="Times New Roman" w:hAnsiTheme="majorHAnsi" w:cs="Arial"/>
+          <w:color w:val="333333"/>
+          <w:sz w:val="28"/>
+          <w:szCs w:val="28"/>
+        </w:rPr>
+      </w:pPr>
+    </w:p>
+    <w:p>
+      <w:pPr>
+        <w:shd w:val="clear" w:color="auto" w:fill="EEEEEE"/>
+        <w:spacing w:after="0" w:line="240" w:lineRule="auto"/>
+        <w:rPr>
+          <w:rFonts w:asciiTheme="majorHAnsi" w:eastAsia="Times New Roman" w:hAnsiTheme="majorHAnsi" w:cs="Arial"/>
+          <w:color w:val="333333"/>
+          <w:sz w:val="28"/>
+          <w:szCs w:val="28"/>
+        </w:rPr>
+      </w:pPr>
+      <w:hyperlink r:id="rId5" w:history="1">
+        <w:proofErr w:type="gramStart"/>
+        <w:r>
+          <w:rPr>
+            <w:rStyle w:val="Hyperlink"/>
+            <w:rFonts w:asciiTheme="majorHAnsi" w:eastAsia="Times New Roman" w:hAnsiTheme="majorHAnsi" w:cs="Arial"/>
+            <w:sz w:val="28"/>
+            <w:szCs w:val="28"/>
+          </w:rPr>
+          <w:t>how</w:t>
+        </w:r>
+        <w:proofErr w:type="gramEnd"/>
+        <w:r>
+          <w:rPr>
+            <w:rStyle w:val="Hyperlink"/>
+            <w:rFonts w:asciiTheme="majorHAnsi" w:eastAsia="Times New Roman" w:hAnsiTheme="majorHAnsi" w:cs="Arial"/>
+            <w:sz w:val="28"/>
+            <w:szCs w:val="28"/>
+          </w:rPr>
+          <w:t xml:space="preserve"> to make your own cert with </w:t>
+        </w:r>
+        <w:proofErr w:type="spellStart"/>
+        <w:r>
+          <w:rPr>
+            <w:rStyle w:val="Hyperlink"/>
+            <w:rFonts w:asciiTheme="majorHAnsi" w:eastAsia="Times New Roman" w:hAnsiTheme="majorHAnsi" w:cs="Arial"/>
+            <w:sz w:val="28"/>
+            <w:szCs w:val="28"/>
+          </w:rPr>
+          <w:t>OpenSSL</w:t>
+        </w:r>
+        <w:proofErr w:type="spellEnd"/>
+        <w:r>
+          <w:rPr>
+            <w:rStyle w:val="Hyperlink"/>
+            <w:rFonts w:asciiTheme="majorHAnsi" w:eastAsia="Times New Roman" w:hAnsiTheme="majorHAnsi" w:cs="Arial"/>
+            <w:sz w:val="28"/>
+            <w:szCs w:val="28"/>
+          </w:rPr>
+          <w:t xml:space="preserve"> on Windows</w:t>
+        </w:r>
+      </w:hyperlink>
+      <w:r>
+        <w:rPr>
+          <w:rFonts w:asciiTheme="majorHAnsi" w:eastAsia="Times New Roman" w:hAnsiTheme="majorHAnsi" w:cs="Arial"/>
+          <w:color w:val="333333"/>
+          <w:sz w:val="28"/>
+          <w:szCs w:val="28"/>
+        </w:rPr>
+        <w:t xml:space="preserve"> : </w:t>
+      </w:r>
+    </w:p>
+    <w:p>
+      <w:pPr>
+        <w:shd w:val="clear" w:color="auto" w:fill="EEEEEE"/>
+        <w:spacing w:after="0" w:line="240" w:lineRule="auto"/>
+        <w:rPr>
+          <w:rFonts w:asciiTheme="majorHAnsi" w:eastAsia="Times New Roman" w:hAnsiTheme="majorHAnsi" w:cs="Arial"/>
+          <w:color w:val="333333"/>
+          <w:sz w:val="28"/>
+          <w:szCs w:val="28"/>
+        </w:rPr>
+      </w:pPr>
+    </w:p>
+    <w:p>
+      <w:pPr>
+        <w:shd w:val="clear" w:color="auto" w:fill="EEEEEE"/>
+        <w:spacing w:after="0" w:line="240" w:lineRule="auto"/>
+        <w:rPr>
+          <w:rFonts w:asciiTheme="majorHAnsi" w:eastAsia="Times New Roman" w:hAnsiTheme="majorHAnsi" w:cs="Arial"/>
+          <w:color w:val="333333"/>
+          <w:sz w:val="28"/>
+          <w:szCs w:val="28"/>
+        </w:rPr>
+      </w:pPr>
+      <w:hyperlink r:id="rId6" w:history="1">
+        <w:r>
+          <w:rPr>
+            <w:rStyle w:val="Hyperlink"/>
+            <w:rFonts w:asciiTheme="majorHAnsi" w:eastAsia="Times New Roman" w:hAnsiTheme="majorHAnsi" w:cs="Arial"/>
+            <w:sz w:val="28"/>
+            <w:szCs w:val="28"/>
+          </w:rPr>
+          <w:t>https://blog.didierstevens.com/2015/03/30/howto-make-your-own-cert-with-openssl-on-windows/</w:t>
+        </w:r>
+      </w:hyperlink>
+    </w:p>
+    <w:p>
+      <w:pPr>
+        <w:shd w:val="clear" w:color="auto" w:fill="EEEEEE"/>
+        <w:spacing w:after="0" w:line="240" w:lineRule="auto"/>
+        <w:rPr>
+          <w:rFonts w:asciiTheme="majorHAnsi" w:eastAsia="Times New Roman" w:hAnsiTheme="majorHAnsi" w:cs="Arial"/>
+          <w:b/>
+          <w:color w:val="333333"/>
+          <w:sz w:val="28"/>
+          <w:szCs w:val="28"/>
+        </w:rPr>
+      </w:pPr>
     </w:p>
     <w:sectPr>
       <w:pgSz w:w="12240" w:h="15840"/>
@@ -360,6 +508,26 @@
   <w:style w:type="paragraph" w:default="1" w:styleId="Normal">
     <w:name w:val="Normal"/>
     <w:qFormat/>
+    <w:rsid w:val="00607665"/>
+  </w:style>
+  <w:style w:type="paragraph" w:styleId="Heading3">
+    <w:name w:val="heading 3"/>
+    <w:basedOn w:val="Normal"/>
+    <w:link w:val="Heading3Char"/>
+    <w:uiPriority w:val="9"/>
+    <w:qFormat/>
+    <w:rsid w:val="000138F8"/>
+    <w:pPr>
+      <w:spacing w:before="100" w:beforeAutospacing="1" w:after="100" w:afterAutospacing="1" w:line="240" w:lineRule="auto"/>
+      <w:outlineLvl w:val="2"/>
+    </w:pPr>
+    <w:rPr>
+      <w:rFonts w:ascii="Times New Roman" w:eastAsia="Times New Roman" w:hAnsi="Times New Roman" w:cs="Times New Roman"/>
+      <w:b/>
+      <w:bCs/>
+      <w:sz w:val="27"/>
+      <w:szCs w:val="27"/>
+    </w:rPr>
   </w:style>
   <w:style w:type="character" w:default="1" w:styleId="DefaultParagraphFont">
     <w:name w:val="Default Paragraph Font"/>
@@ -422,6 +590,31 @@
       <w:rFonts w:ascii="Tahoma" w:hAnsi="Tahoma" w:cs="Tahoma"/>
       <w:sz w:val="16"/>
       <w:szCs w:val="16"/>
+    </w:rPr>
+  </w:style>
+  <w:style w:type="character" w:customStyle="1" w:styleId="Heading3Char">
+    <w:name w:val="Heading 3 Char"/>
+    <w:basedOn w:val="DefaultParagraphFont"/>
+    <w:link w:val="Heading3"/>
+    <w:uiPriority w:val="9"/>
+    <w:rsid w:val="000138F8"/>
+    <w:rPr>
+      <w:rFonts w:ascii="Times New Roman" w:eastAsia="Times New Roman" w:hAnsi="Times New Roman" w:cs="Times New Roman"/>
+      <w:b/>
+      <w:bCs/>
+      <w:sz w:val="27"/>
+      <w:szCs w:val="27"/>
+    </w:rPr>
+  </w:style>
+  <w:style w:type="character" w:styleId="Hyperlink">
+    <w:name w:val="Hyperlink"/>
+    <w:basedOn w:val="DefaultParagraphFont"/>
+    <w:uiPriority w:val="99"/>
+    <w:unhideWhenUsed/>
+    <w:rsid w:val="000138F8"/>
+    <w:rPr>
+      <w:color w:val="0000FF" w:themeColor="hyperlink"/>
+      <w:u w:val="single"/>
     </w:rPr>
   </w:style>
 </w:styles>
